--- a/game_reviews/translations/dungeon-quest (Version 2).docx
+++ b/game_reviews/translations/dungeon-quest (Version 2).docx
@@ -8,18 +8,6 @@
       </w:pPr>
       <w:r>
         <w:t>Play Dungeon Quest Free: Simple Slot with Unique Symbols</w:t>
-      </w:r>
-    </w:p>
-    <w:p>
-      <w:r/>
-      <w:r>
-        <w:rPr>
-          <w:b/>
-        </w:rPr>
-        <w:t>Meta description</w:t>
-      </w:r>
-      <w:r>
-        <w:t>: Discover Dungeon Quest, a simple and straightforward slot game with unique symbols and bonus features. Play now for free on multiple platforms.</w:t>
       </w:r>
     </w:p>
     <w:p>
@@ -372,9 +360,18 @@
       <w:r/>
       <w:r>
         <w:rPr>
+          <w:b/>
+        </w:rPr>
+        <w:t>Play Dungeon Quest Free: Simple Slot with Unique Symbols</w:t>
+      </w:r>
+    </w:p>
+    <w:p>
+      <w:r/>
+      <w:r>
+        <w:rPr>
           <w:i/>
         </w:rPr>
-        <w:t>Create a feature image for Dungeon Quest that showcases a happy Maya warrior with glasses. The image should be in cartoon style with bright colors to grab attention. The warrior should be holding a treasure chest or standing amidst a pile of jewels to highlight the treasure-hunting theme of the game. The background could feature a dimly lit dungeon or an enchanting underground cave to add to the mystery and adventure of the game. Overall, the image should evoke a sense of excitement and a desire to join the Maya warrior in his quest for riches.</w:t>
+        <w:t>Discover Dungeon Quest, a simple and straightforward slot game with unique symbols and bonus features. Play now for free on multiple platforms.</w:t>
       </w:r>
     </w:p>
     <w:sectPr>
